--- a/Dokumentation/ER - Diagram - LKbh - semesterprojekt.docx
+++ b/Dokumentation/ER - Diagram - LKbh - semesterprojekt.docx
@@ -5,17 +5,26 @@
     <w:p>
       <w:pPr>
         <w:pStyle w:val="Overskrift1"/>
-      </w:pPr>
-      <w:r>
+        <w:spacing w:line="276" w:lineRule="auto"/>
+        <w:rPr>
+          <w:b/>
+          <w:bCs/>
+        </w:rPr>
+      </w:pPr>
+      <w:r>
+        <w:rPr>
+          <w:b/>
+          <w:bCs/>
+        </w:rPr>
         <w:t>ER – Diagram</w:t>
       </w:r>
     </w:p>
     <w:p>
-      <w:r>
-        <w:t>I denne database</w:t>
-      </w:r>
-      <w:r>
-        <w:t xml:space="preserve"> har vi 3 tabeller. ”Substitutes”, der indeholder information om hver vikar i databasen med hver deres unikke ID. </w:t>
+      <w:pPr>
+        <w:spacing w:line="276" w:lineRule="auto"/>
+      </w:pPr>
+      <w:r>
+        <w:t xml:space="preserve">I denne database har vi 3 tabeller. ”Substitutes”, der indeholder information om hver vikar i databasen med hver deres unikke ID. </w:t>
       </w:r>
       <w:r>
         <w:t xml:space="preserve">En tabel </w:t>
@@ -86,6 +95,9 @@
       </w:r>
     </w:p>
     <w:p>
+      <w:pPr>
+        <w:spacing w:line="276" w:lineRule="auto"/>
+      </w:pPr>
       <w:r>
         <w:t xml:space="preserve">Den tredje tabel </w:t>
       </w:r>
@@ -144,10 +156,207 @@
         <w:t>. Denne tabel registrerer vikarer, der har udtrykt interesse for forskellige vagter.</w:t>
       </w:r>
     </w:p>
-    <w:p/>
-    <w:p>
+    <w:p>
+      <w:pPr>
+        <w:spacing w:line="276" w:lineRule="auto"/>
+      </w:pPr>
+    </w:p>
+    <w:p>
+      <w:pPr>
+        <w:spacing w:line="276" w:lineRule="auto"/>
+      </w:pPr>
+      <w:r>
+        <w:t>Tabellerne og opsætning af data i databasen skal opfylde 3. normalform og vi vil nu beskrive, hvorfor vores tabeller gør lige det.</w:t>
+      </w:r>
+    </w:p>
+    <w:p>
+      <w:pPr>
+        <w:spacing w:line="276" w:lineRule="auto"/>
+      </w:pPr>
+      <w:r>
+        <w:t xml:space="preserve"> </w:t>
+      </w:r>
+    </w:p>
+    <w:p>
+      <w:pPr>
+        <w:spacing w:line="276" w:lineRule="auto"/>
+        <w:rPr>
+          <w:u w:val="single"/>
+        </w:rPr>
+      </w:pPr>
+      <w:r>
+        <w:rPr>
+          <w:u w:val="single"/>
+        </w:rPr>
+        <w:t>Substitutes Table</w:t>
+      </w:r>
+    </w:p>
+    <w:p>
+      <w:pPr>
+        <w:spacing w:line="276" w:lineRule="auto"/>
+      </w:pPr>
+      <w:r>
+        <w:t>Alle kolonner afhænger af hele primærnøglen (EmployeeID).</w:t>
+      </w:r>
+    </w:p>
+    <w:p>
+      <w:pPr>
+        <w:spacing w:line="276" w:lineRule="auto"/>
+      </w:pPr>
+      <w:r>
+        <w:t>K</w:t>
+      </w:r>
+      <w:r>
+        <w:t>olonner</w:t>
+      </w:r>
+      <w:r>
+        <w:t>ne</w:t>
+      </w:r>
+      <w:r>
+        <w:t xml:space="preserve"> </w:t>
+      </w:r>
+      <w:r>
+        <w:t>er</w:t>
+      </w:r>
+      <w:r>
+        <w:t xml:space="preserve"> direkte afhængige af EmployeeID, så dette opfylder 1NF og 2NF.</w:t>
+      </w:r>
+    </w:p>
+    <w:p>
+      <w:pPr>
+        <w:spacing w:line="276" w:lineRule="auto"/>
+      </w:pPr>
+    </w:p>
+    <w:p>
+      <w:pPr>
+        <w:spacing w:line="276" w:lineRule="auto"/>
+        <w:rPr>
+          <w:u w:val="single"/>
+        </w:rPr>
+      </w:pPr>
+      <w:r>
+        <w:rPr>
+          <w:u w:val="single"/>
+        </w:rPr>
+        <w:t>Shifts Table</w:t>
+      </w:r>
+    </w:p>
+    <w:p>
+      <w:pPr>
+        <w:spacing w:line="276" w:lineRule="auto"/>
+      </w:pPr>
+      <w:r>
+        <w:t>Alle kolonner afhænger af hele primærnøglen (ShiftID).</w:t>
+      </w:r>
+    </w:p>
+    <w:p>
+      <w:pPr>
+        <w:spacing w:line="276" w:lineRule="auto"/>
+      </w:pPr>
+      <w:r>
+        <w:t>EmployeeID er en fremmednøgle og afhænger kun af ShiftID, og ShiftID er en entydig identifikator for rækkerne i denne tabel. Dette opfylder 1NF og 2NF.</w:t>
+      </w:r>
+    </w:p>
+    <w:p>
+      <w:pPr>
+        <w:spacing w:line="276" w:lineRule="auto"/>
+      </w:pPr>
+    </w:p>
+    <w:p>
+      <w:pPr>
+        <w:spacing w:line="276" w:lineRule="auto"/>
+        <w:rPr>
+          <w:u w:val="single"/>
+        </w:rPr>
+      </w:pPr>
+      <w:r>
+        <w:rPr>
+          <w:u w:val="single"/>
+        </w:rPr>
+        <w:t>ShiftInterest Table</w:t>
+      </w:r>
+    </w:p>
+    <w:p>
+      <w:pPr>
+        <w:spacing w:line="276" w:lineRule="auto"/>
+      </w:pPr>
+      <w:r>
+        <w:t>Alle kolonner afhænger af hele primærnøglen (ShiftID, EmployeeID).</w:t>
+      </w:r>
+    </w:p>
+    <w:p>
+      <w:pPr>
+        <w:spacing w:line="276" w:lineRule="auto"/>
+      </w:pPr>
+      <w:r>
+        <w:t>Både ShiftID og EmployeeID er nødvendige for at identificere rækkerne i denne tabel, og begge kolonner er simple (ikke-sammensatte) nøgler. Dette opfylder 1NF og 2NF.</w:t>
+      </w:r>
+    </w:p>
+    <w:p>
+      <w:pPr>
+        <w:spacing w:line="276" w:lineRule="auto"/>
+      </w:pPr>
+      <w:r>
+        <w:t xml:space="preserve">Derfor </w:t>
+      </w:r>
+      <w:r>
+        <w:t>opfylder</w:t>
+      </w:r>
+      <w:r>
+        <w:t xml:space="preserve"> de tre tabeller 1NF og 2NF. For at bekræfte, om de opfylder 3NF, skal vi se på transitive afhængigheder, hvor ingen ikke-nøgleattribut af en tabel er transitivt afhængig af nogen supernøgle. I </w:t>
+      </w:r>
+      <w:r>
+        <w:t>vores</w:t>
+      </w:r>
+      <w:r>
+        <w:t xml:space="preserve"> tabeller </w:t>
+      </w:r>
+      <w:r>
+        <w:t xml:space="preserve">er </w:t>
+      </w:r>
+      <w:r>
+        <w:t>der ikke nogen transitive afhængigheder, og alle attributter afhænger direkte af hele primærnøglen.</w:t>
+      </w:r>
+    </w:p>
+    <w:p>
+      <w:pPr>
+        <w:spacing w:line="276" w:lineRule="auto"/>
+      </w:pPr>
+    </w:p>
+    <w:p>
+      <w:pPr>
+        <w:spacing w:line="276" w:lineRule="auto"/>
+      </w:pPr>
+      <w:r>
+        <w:t xml:space="preserve">Derfor overholder de </w:t>
+      </w:r>
+      <w:r>
+        <w:t>tre tabelle</w:t>
+      </w:r>
+      <w:r>
+        <w:t>r</w:t>
+      </w:r>
+      <w:r>
+        <w:t xml:space="preserve"> 3. normalform.</w:t>
+      </w:r>
+    </w:p>
+    <w:p>
+      <w:pPr>
+        <w:spacing w:line="276" w:lineRule="auto"/>
+      </w:pPr>
       <w:r>
         <w:lastRenderedPageBreak/>
+        <w:t>De 3 tabeller og deres relationer til hinanden kan ses illustreret her:</w:t>
+      </w:r>
+    </w:p>
+    <w:p>
+      <w:pPr>
+        <w:spacing w:line="276" w:lineRule="auto"/>
+      </w:pPr>
+      <w:r>
+        <w:rPr>
+          <w:noProof/>
+        </w:rPr>
         <w:drawing>
           <wp:anchor distT="0" distB="0" distL="114300" distR="114300" simplePos="0" relativeHeight="251658240" behindDoc="1" locked="0" layoutInCell="1" allowOverlap="1" wp14:anchorId="5C898437" wp14:editId="0B34EE05">
             <wp:simplePos x="0" y="0"/>
